--- a/document/Nhom001-PA1/Nhom001-PA1-Feedback.docx
+++ b/document/Nhom001-PA1/Nhom001-PA1-Feedback.docx
@@ -1,12 +1,12 @@
 
 <file path=word/document.xml><?xml version="1.0" encoding="utf-8"?>
-<w:document xmlns:wpc="http://schemas.microsoft.com/office/word/2010/wordprocessingCanvas" xmlns:cx="http://schemas.microsoft.com/office/drawing/2014/chartex" xmlns:cx1="http://schemas.microsoft.com/office/drawing/2015/9/8/chartex" xmlns:mc="http://schemas.openxmlformats.org/markup-compatibility/2006" xmlns:o="urn:schemas-microsoft-com:office:office" xmlns:r="http://schemas.openxmlformats.org/officeDocument/2006/relationships" xmlns:m="http://schemas.openxmlformats.org/officeDocument/2006/math" xmlns:v="urn:schemas-microsoft-com:vml" xmlns:wp14="http://schemas.microsoft.com/office/word/2010/wordprocessingDrawing" xmlns:wp="http://schemas.openxmlformats.org/drawingml/2006/wordprocessingDrawing" xmlns:w10="urn:schemas-microsoft-com:office:word" xmlns:w="http://schemas.openxmlformats.org/wordprocessingml/2006/main" xmlns:w14="http://schemas.microsoft.com/office/word/2010/wordml" xmlns:w15="http://schemas.microsoft.com/office/word/2012/wordml" xmlns:w16se="http://schemas.microsoft.com/office/word/2015/wordml/symex" xmlns:wpg="http://schemas.microsoft.com/office/word/2010/wordprocessingGroup" xmlns:wpi="http://schemas.microsoft.com/office/word/2010/wordprocessingInk" xmlns:wne="http://schemas.microsoft.com/office/word/2006/wordml" xmlns:wps="http://schemas.microsoft.com/office/word/2010/wordprocessingShape" mc:Ignorable="w14 w15 w16se wp14">
+<w:document xmlns:wpc="http://schemas.microsoft.com/office/word/2010/wordprocessingCanvas" xmlns:cx="http://schemas.microsoft.com/office/drawing/2014/chartex" xmlns:cx1="http://schemas.microsoft.com/office/drawing/2015/9/8/chartex" xmlns:cx2="http://schemas.microsoft.com/office/drawing/2015/10/21/chartex" xmlns:cx3="http://schemas.microsoft.com/office/drawing/2016/5/9/chartex" xmlns:cx4="http://schemas.microsoft.com/office/drawing/2016/5/10/chartex" xmlns:cx5="http://schemas.microsoft.com/office/drawing/2016/5/11/chartex" xmlns:mc="http://schemas.openxmlformats.org/markup-compatibility/2006" xmlns:o="urn:schemas-microsoft-com:office:office" xmlns:r="http://schemas.openxmlformats.org/officeDocument/2006/relationships" xmlns:m="http://schemas.openxmlformats.org/officeDocument/2006/math" xmlns:v="urn:schemas-microsoft-com:vml" xmlns:wp14="http://schemas.microsoft.com/office/word/2010/wordprocessingDrawing" xmlns:wp="http://schemas.openxmlformats.org/drawingml/2006/wordprocessingDrawing" xmlns:w10="urn:schemas-microsoft-com:office:word" xmlns:w="http://schemas.openxmlformats.org/wordprocessingml/2006/main" xmlns:w14="http://schemas.microsoft.com/office/word/2010/wordml" xmlns:w15="http://schemas.microsoft.com/office/word/2012/wordml" xmlns:w16se="http://schemas.microsoft.com/office/word/2015/wordml/symex" xmlns:wpg="http://schemas.microsoft.com/office/word/2010/wordprocessingGroup" xmlns:wpi="http://schemas.microsoft.com/office/word/2010/wordprocessingInk" xmlns:wne="http://schemas.microsoft.com/office/word/2006/wordml" xmlns:wps="http://schemas.microsoft.com/office/word/2010/wordprocessingShape" mc:Ignorable="w14 w15 w16se wp14">
   <w:body>
-    <w:bookmarkStart w:id="0" w:name="_Toc321147149" w:displacedByCustomXml="next"/>
-    <w:bookmarkStart w:id="1" w:name="_Toc318188227" w:displacedByCustomXml="next"/>
+    <w:bookmarkStart w:id="0" w:name="_Toc321147011" w:displacedByCustomXml="next"/>
+    <w:bookmarkStart w:id="1" w:name="_Toc318189312" w:displacedByCustomXml="next"/>
     <w:bookmarkStart w:id="2" w:name="_Toc318188327" w:displacedByCustomXml="next"/>
-    <w:bookmarkStart w:id="3" w:name="_Toc318189312" w:displacedByCustomXml="next"/>
-    <w:bookmarkStart w:id="4" w:name="_Toc321147011" w:displacedByCustomXml="next"/>
+    <w:bookmarkStart w:id="3" w:name="_Toc318188227" w:displacedByCustomXml="next"/>
+    <w:bookmarkStart w:id="4" w:name="_Toc321147149" w:displacedByCustomXml="next"/>
     <w:sdt>
       <w:sdtPr>
         <w:rPr>
@@ -27,7 +27,7 @@
       <w:sdtContent>
         <w:p>
           <w:pPr>
-            <w:pStyle w:val="NoSpacing"/>
+            <w:pStyle w:val="KhngDncch"/>
             <w:rPr>
               <w:sz w:val="24"/>
             </w:rPr>
@@ -35,7 +35,7 @@
           <w:r>
             <w:rPr>
               <w:noProof/>
-              <w:lang w:val="vi-VN" w:eastAsia="vi-VN"/>
+              <w:lang w:val="en-GB" w:eastAsia="en-GB"/>
             </w:rPr>
             <mc:AlternateContent>
               <mc:Choice Requires="wps">
@@ -100,10 +100,11 @@
                                   <w:dataBinding w:prefixMappings="xmlns:ns0='http://purl.org/dc/elements/1.1/' xmlns:ns1='http://schemas.openxmlformats.org/package/2006/metadata/core-properties' " w:xpath="/ns1:coreProperties[1]/ns0:title[1]" w:storeItemID="{6C3C8BC8-F283-45AE-878A-BAB7291924A1}"/>
                                   <w:text/>
                                 </w:sdtPr>
+                                <w:sdtEndPr/>
                                 <w:sdtContent>
                                   <w:p>
                                     <w:pPr>
-                                      <w:pStyle w:val="Title"/>
+                                      <w:pStyle w:val="Tiu"/>
                                       <w:shd w:val="clear" w:color="auto" w:fill="007789" w:themeFill="accent1" w:themeFillShade="BF"/>
                                       <w:rPr>
                                         <w:color w:val="FFFFFF" w:themeColor="background1"/>
@@ -111,59 +112,13 @@
                                         <w:szCs w:val="72"/>
                                       </w:rPr>
                                     </w:pPr>
-                                    <w:proofErr w:type="spellStart"/>
                                     <w:r>
                                       <w:rPr>
                                         <w:color w:val="FFFFFF" w:themeColor="background1"/>
                                         <w:sz w:val="72"/>
                                         <w:szCs w:val="72"/>
                                       </w:rPr>
-                                      <w:t>Nhận</w:t>
-                                    </w:r>
-                                    <w:proofErr w:type="spellEnd"/>
-                                    <w:r>
-                                      <w:rPr>
-                                        <w:color w:val="FFFFFF" w:themeColor="background1"/>
-                                        <w:sz w:val="72"/>
-                                        <w:szCs w:val="72"/>
-                                      </w:rPr>
-                                      <w:t xml:space="preserve"> </w:t>
-                                    </w:r>
-                                    <w:proofErr w:type="spellStart"/>
-                                    <w:r>
-                                      <w:rPr>
-                                        <w:color w:val="FFFFFF" w:themeColor="background1"/>
-                                        <w:sz w:val="72"/>
-                                        <w:szCs w:val="72"/>
-                                      </w:rPr>
-                                      <w:t>xét</w:t>
-                                    </w:r>
-                                    <w:proofErr w:type="spellEnd"/>
-                                    <w:r>
-                                      <w:rPr>
-                                        <w:color w:val="FFFFFF" w:themeColor="background1"/>
-                                        <w:sz w:val="72"/>
-                                        <w:szCs w:val="72"/>
-                                      </w:rPr>
-                                      <w:t xml:space="preserve"> </w:t>
-                                    </w:r>
-                                    <w:proofErr w:type="spellStart"/>
-                                    <w:r>
-                                      <w:rPr>
-                                        <w:color w:val="FFFFFF" w:themeColor="background1"/>
-                                        <w:sz w:val="72"/>
-                                        <w:szCs w:val="72"/>
-                                      </w:rPr>
-                                      <w:t>phản</w:t>
-                                    </w:r>
-                                    <w:proofErr w:type="spellEnd"/>
-                                    <w:r>
-                                      <w:rPr>
-                                        <w:color w:val="FFFFFF" w:themeColor="background1"/>
-                                        <w:sz w:val="72"/>
-                                        <w:szCs w:val="72"/>
-                                      </w:rPr>
-                                      <w:t xml:space="preserve"> </w:t>
+                                      <w:t xml:space="preserve">Nhận xét phản </w:t>
                                     </w:r>
                                     <w:proofErr w:type="spellStart"/>
                                     <w:r>
@@ -180,7 +135,7 @@
                               </w:sdt>
                               <w:p>
                                 <w:pPr>
-                                  <w:pStyle w:val="Subtitle"/>
+                                  <w:pStyle w:val="Tiuphu"/>
                                   <w:shd w:val="clear" w:color="auto" w:fill="007789" w:themeFill="accent1" w:themeFillShade="BF"/>
                                   <w:rPr>
                                     <w:color w:val="FFFFFF" w:themeColor="background1"/>
@@ -229,10 +184,11 @@
                             <w:dataBinding w:prefixMappings="xmlns:ns0='http://purl.org/dc/elements/1.1/' xmlns:ns1='http://schemas.openxmlformats.org/package/2006/metadata/core-properties' " w:xpath="/ns1:coreProperties[1]/ns0:title[1]" w:storeItemID="{6C3C8BC8-F283-45AE-878A-BAB7291924A1}"/>
                             <w:text/>
                           </w:sdtPr>
+                          <w:sdtEndPr/>
                           <w:sdtContent>
                             <w:p>
                               <w:pPr>
-                                <w:pStyle w:val="Title"/>
+                                <w:pStyle w:val="Tiu"/>
                                 <w:shd w:val="clear" w:color="auto" w:fill="007789" w:themeFill="accent1" w:themeFillShade="BF"/>
                                 <w:rPr>
                                   <w:color w:val="FFFFFF" w:themeColor="background1"/>
@@ -240,59 +196,13 @@
                                   <w:szCs w:val="72"/>
                                 </w:rPr>
                               </w:pPr>
-                              <w:proofErr w:type="spellStart"/>
                               <w:r>
                                 <w:rPr>
                                   <w:color w:val="FFFFFF" w:themeColor="background1"/>
                                   <w:sz w:val="72"/>
                                   <w:szCs w:val="72"/>
                                 </w:rPr>
-                                <w:t>Nhận</w:t>
-                              </w:r>
-                              <w:proofErr w:type="spellEnd"/>
-                              <w:r>
-                                <w:rPr>
-                                  <w:color w:val="FFFFFF" w:themeColor="background1"/>
-                                  <w:sz w:val="72"/>
-                                  <w:szCs w:val="72"/>
-                                </w:rPr>
-                                <w:t xml:space="preserve"> </w:t>
-                              </w:r>
-                              <w:proofErr w:type="spellStart"/>
-                              <w:r>
-                                <w:rPr>
-                                  <w:color w:val="FFFFFF" w:themeColor="background1"/>
-                                  <w:sz w:val="72"/>
-                                  <w:szCs w:val="72"/>
-                                </w:rPr>
-                                <w:t>xét</w:t>
-                              </w:r>
-                              <w:proofErr w:type="spellEnd"/>
-                              <w:r>
-                                <w:rPr>
-                                  <w:color w:val="FFFFFF" w:themeColor="background1"/>
-                                  <w:sz w:val="72"/>
-                                  <w:szCs w:val="72"/>
-                                </w:rPr>
-                                <w:t xml:space="preserve"> </w:t>
-                              </w:r>
-                              <w:proofErr w:type="spellStart"/>
-                              <w:r>
-                                <w:rPr>
-                                  <w:color w:val="FFFFFF" w:themeColor="background1"/>
-                                  <w:sz w:val="72"/>
-                                  <w:szCs w:val="72"/>
-                                </w:rPr>
-                                <w:t>phản</w:t>
-                              </w:r>
-                              <w:proofErr w:type="spellEnd"/>
-                              <w:r>
-                                <w:rPr>
-                                  <w:color w:val="FFFFFF" w:themeColor="background1"/>
-                                  <w:sz w:val="72"/>
-                                  <w:szCs w:val="72"/>
-                                </w:rPr>
-                                <w:t xml:space="preserve"> </w:t>
+                                <w:t xml:space="preserve">Nhận xét phản </w:t>
                               </w:r>
                               <w:proofErr w:type="spellStart"/>
                               <w:r>
@@ -309,7 +219,7 @@
                         </w:sdt>
                         <w:p>
                           <w:pPr>
-                            <w:pStyle w:val="Subtitle"/>
+                            <w:pStyle w:val="Tiuphu"/>
                             <w:shd w:val="clear" w:color="auto" w:fill="007789" w:themeFill="accent1" w:themeFillShade="BF"/>
                             <w:rPr>
                               <w:color w:val="FFFFFF" w:themeColor="background1"/>
@@ -328,7 +238,7 @@
             <w:rPr>
               <w:rFonts w:cs="Segoe UI"/>
               <w:noProof/>
-              <w:lang w:val="vi-VN" w:eastAsia="vi-VN"/>
+              <w:lang w:val="en-GB" w:eastAsia="en-GB"/>
             </w:rPr>
             <mc:AlternateContent>
               <mc:Choice Requires="wps">
@@ -380,6 +290,7 @@
                                   <w:rPr>
                                     <w:rFonts w:ascii="Tahoma" w:hAnsi="Tahoma" w:cs="Tahoma"/>
                                     <w:b/>
+                                    <w:color w:val="auto"/>
                                     <w:sz w:val="24"/>
                                     <w:szCs w:val="24"/>
                                   </w:rPr>
@@ -388,6 +299,7 @@
                                   <w:rPr>
                                     <w:rFonts w:ascii="Tahoma" w:hAnsi="Tahoma" w:cs="Tahoma"/>
                                     <w:b/>
+                                    <w:color w:val="auto"/>
                                     <w:sz w:val="24"/>
                                     <w:szCs w:val="24"/>
                                   </w:rPr>
@@ -400,6 +312,7 @@
                                   <w:rPr>
                                     <w:rFonts w:ascii="Tahoma" w:hAnsi="Tahoma" w:cs="Tahoma"/>
                                     <w:b/>
+                                    <w:color w:val="auto"/>
                                     <w:sz w:val="24"/>
                                     <w:szCs w:val="24"/>
                                   </w:rPr>
@@ -408,6 +321,7 @@
                                   <w:rPr>
                                     <w:rFonts w:ascii="Tahoma" w:hAnsi="Tahoma" w:cs="Tahoma"/>
                                     <w:b/>
+                                    <w:color w:val="auto"/>
                                     <w:sz w:val="24"/>
                                     <w:szCs w:val="24"/>
                                   </w:rPr>
@@ -442,6 +356,7 @@
                             <w:rPr>
                               <w:rFonts w:ascii="Tahoma" w:hAnsi="Tahoma" w:cs="Tahoma"/>
                               <w:b/>
+                              <w:color w:val="auto"/>
                               <w:sz w:val="24"/>
                               <w:szCs w:val="24"/>
                             </w:rPr>
@@ -450,6 +365,7 @@
                             <w:rPr>
                               <w:rFonts w:ascii="Tahoma" w:hAnsi="Tahoma" w:cs="Tahoma"/>
                               <w:b/>
+                              <w:color w:val="auto"/>
                               <w:sz w:val="24"/>
                               <w:szCs w:val="24"/>
                             </w:rPr>
@@ -462,6 +378,7 @@
                             <w:rPr>
                               <w:rFonts w:ascii="Tahoma" w:hAnsi="Tahoma" w:cs="Tahoma"/>
                               <w:b/>
+                              <w:color w:val="auto"/>
                               <w:sz w:val="24"/>
                               <w:szCs w:val="24"/>
                             </w:rPr>
@@ -470,6 +387,7 @@
                             <w:rPr>
                               <w:rFonts w:ascii="Tahoma" w:hAnsi="Tahoma" w:cs="Tahoma"/>
                               <w:b/>
+                              <w:color w:val="auto"/>
                               <w:sz w:val="24"/>
                               <w:szCs w:val="24"/>
                             </w:rPr>
@@ -487,7 +405,7 @@
           <w:r>
             <w:rPr>
               <w:noProof/>
-              <w:lang w:val="vi-VN" w:eastAsia="vi-VN"/>
+              <w:lang w:val="en-GB" w:eastAsia="en-GB"/>
             </w:rPr>
             <mc:AlternateContent>
               <mc:Choice Requires="wps">
@@ -542,44 +460,62 @@
                               <w:p>
                                 <w:pPr>
                                   <w:pStyle w:val="ContactInfo"/>
+                                  <w:rPr>
+                                    <w:color w:val="auto"/>
+                                  </w:rPr>
                                 </w:pPr>
                                 <w:sdt>
                                   <w:sdtPr>
+                                    <w:rPr>
+                                      <w:color w:val="auto"/>
+                                    </w:rPr>
                                     <w:alias w:val="Name"/>
                                     <w:tag w:val=""/>
                                     <w:id w:val="-304397026"/>
                                     <w:dataBinding w:prefixMappings="xmlns:ns0='http://purl.org/dc/elements/1.1/' xmlns:ns1='http://schemas.openxmlformats.org/package/2006/metadata/core-properties' " w:xpath="/ns1:coreProperties[1]/ns0:creator[1]" w:storeItemID="{6C3C8BC8-F283-45AE-878A-BAB7291924A1}"/>
                                     <w:text/>
                                   </w:sdtPr>
+                                  <w:sdtEndPr/>
                                   <w:sdtContent>
-                                    <w:proofErr w:type="spellStart"/>
                                     <w:r>
-                                      <w:t>Nhóm</w:t>
-                                    </w:r>
-                                    <w:proofErr w:type="spellEnd"/>
-                                    <w:r>
-                                      <w:t xml:space="preserve"> CIC</w:t>
+                                      <w:rPr>
+                                        <w:color w:val="auto"/>
+                                      </w:rPr>
+                                      <w:t>Nhóm CIC</w:t>
                                     </w:r>
                                   </w:sdtContent>
                                 </w:sdt>
                                 <w:r>
+                                  <w:rPr>
+                                    <w:color w:val="auto"/>
+                                  </w:rPr>
                                   <w:t> | </w:t>
                                 </w:r>
                                 <w:sdt>
                                   <w:sdtPr>
+                                    <w:rPr>
+                                      <w:color w:val="auto"/>
+                                    </w:rPr>
                                     <w:alias w:val="Course Title"/>
                                     <w:tag w:val=""/>
                                     <w:id w:val="-728219936"/>
                                     <w:dataBinding w:prefixMappings="xmlns:ns0='http://purl.org/dc/elements/1.1/' xmlns:ns1='http://schemas.openxmlformats.org/package/2006/metadata/core-properties' " w:xpath="/ns1:coreProperties[1]/ns1:keywords[1]" w:storeItemID="{6C3C8BC8-F283-45AE-878A-BAB7291924A1}"/>
                                     <w:text/>
                                   </w:sdtPr>
+                                  <w:sdtEndPr/>
                                   <w:sdtContent>
                                     <w:r>
+                                      <w:rPr>
+                                        <w:color w:val="auto"/>
+                                      </w:rPr>
                                       <w:t>Creative Is C</w:t>
                                     </w:r>
                                   </w:sdtContent>
                                 </w:sdt>
                                 <w:r>
+                                  <w:rPr>
+                                    <w:color w:val="auto"/>
+                                  </w:rPr>
                                   <w:t>ore</w:t>
                                 </w:r>
                               </w:p>
@@ -611,44 +547,62 @@
                         <w:p>
                           <w:pPr>
                             <w:pStyle w:val="ContactInfo"/>
+                            <w:rPr>
+                              <w:color w:val="auto"/>
+                            </w:rPr>
                           </w:pPr>
                           <w:sdt>
                             <w:sdtPr>
+                              <w:rPr>
+                                <w:color w:val="auto"/>
+                              </w:rPr>
                               <w:alias w:val="Name"/>
                               <w:tag w:val=""/>
                               <w:id w:val="-304397026"/>
                               <w:dataBinding w:prefixMappings="xmlns:ns0='http://purl.org/dc/elements/1.1/' xmlns:ns1='http://schemas.openxmlformats.org/package/2006/metadata/core-properties' " w:xpath="/ns1:coreProperties[1]/ns0:creator[1]" w:storeItemID="{6C3C8BC8-F283-45AE-878A-BAB7291924A1}"/>
                               <w:text/>
                             </w:sdtPr>
+                            <w:sdtEndPr/>
                             <w:sdtContent>
-                              <w:proofErr w:type="spellStart"/>
                               <w:r>
-                                <w:t>Nhóm</w:t>
-                              </w:r>
-                              <w:proofErr w:type="spellEnd"/>
-                              <w:r>
-                                <w:t xml:space="preserve"> CIC</w:t>
+                                <w:rPr>
+                                  <w:color w:val="auto"/>
+                                </w:rPr>
+                                <w:t>Nhóm CIC</w:t>
                               </w:r>
                             </w:sdtContent>
                           </w:sdt>
                           <w:r>
+                            <w:rPr>
+                              <w:color w:val="auto"/>
+                            </w:rPr>
                             <w:t> | </w:t>
                           </w:r>
                           <w:sdt>
                             <w:sdtPr>
+                              <w:rPr>
+                                <w:color w:val="auto"/>
+                              </w:rPr>
                               <w:alias w:val="Course Title"/>
                               <w:tag w:val=""/>
                               <w:id w:val="-728219936"/>
                               <w:dataBinding w:prefixMappings="xmlns:ns0='http://purl.org/dc/elements/1.1/' xmlns:ns1='http://schemas.openxmlformats.org/package/2006/metadata/core-properties' " w:xpath="/ns1:coreProperties[1]/ns1:keywords[1]" w:storeItemID="{6C3C8BC8-F283-45AE-878A-BAB7291924A1}"/>
                               <w:text/>
                             </w:sdtPr>
+                            <w:sdtEndPr/>
                             <w:sdtContent>
                               <w:r>
+                                <w:rPr>
+                                  <w:color w:val="auto"/>
+                                </w:rPr>
                                 <w:t>Creative Is C</w:t>
                               </w:r>
                             </w:sdtContent>
                           </w:sdt>
                           <w:r>
+                            <w:rPr>
+                              <w:color w:val="auto"/>
+                            </w:rPr>
                             <w:t>ore</w:t>
                           </w:r>
                         </w:p>
@@ -666,7 +620,7 @@
             <w:rPr>
               <w:rFonts w:cs="Segoe UI"/>
               <w:noProof/>
-              <w:lang w:val="vi-VN" w:eastAsia="vi-VN"/>
+              <w:lang w:val="en-GB" w:eastAsia="en-GB"/>
             </w:rPr>
             <mc:AlternateContent>
               <mc:Choice Requires="wps">
@@ -718,6 +672,7 @@
                                   <w:rPr>
                                     <w:rFonts w:asciiTheme="majorHAnsi" w:hAnsiTheme="majorHAnsi" w:cs="Segoe UI"/>
                                     <w:i/>
+                                    <w:color w:val="auto"/>
                                     <w:sz w:val="32"/>
                                     <w:szCs w:val="32"/>
                                   </w:rPr>
@@ -726,6 +681,7 @@
                                   <w:rPr>
                                     <w:rFonts w:asciiTheme="majorHAnsi" w:hAnsiTheme="majorHAnsi" w:cs="Segoe UI"/>
                                     <w:i/>
+                                    <w:color w:val="auto"/>
                                     <w:sz w:val="32"/>
                                     <w:szCs w:val="32"/>
                                   </w:rPr>
@@ -760,6 +716,7 @@
                             <w:rPr>
                               <w:rFonts w:asciiTheme="majorHAnsi" w:hAnsiTheme="majorHAnsi" w:cs="Segoe UI"/>
                               <w:i/>
+                              <w:color w:val="auto"/>
                               <w:sz w:val="32"/>
                               <w:szCs w:val="32"/>
                             </w:rPr>
@@ -768,6 +725,7 @@
                             <w:rPr>
                               <w:rFonts w:asciiTheme="majorHAnsi" w:hAnsiTheme="majorHAnsi" w:cs="Segoe UI"/>
                               <w:i/>
+                              <w:color w:val="auto"/>
                               <w:sz w:val="32"/>
                               <w:szCs w:val="32"/>
                             </w:rPr>
@@ -795,172 +753,60 @@
     <w:bookmarkEnd w:id="0"/>
     <w:p>
       <w:pPr>
-        <w:pStyle w:val="Heading1"/>
+        <w:pStyle w:val="u1"/>
         <w:rPr>
-          <w:rStyle w:val="Heading1Char"/>
-          <w:sz w:val="34"/>
-          <w:szCs w:val="34"/>
+          <w:rStyle w:val="u1Char"/>
+          <w:rFonts w:ascii="Times New Roman" w:hAnsi="Times New Roman" w:cs="Times New Roman"/>
+          <w:sz w:val="32"/>
+          <w:szCs w:val="32"/>
         </w:rPr>
       </w:pPr>
-      <w:proofErr w:type="spellStart"/>
       <w:r>
         <w:rPr>
-          <w:rStyle w:val="Heading1Char"/>
-          <w:sz w:val="34"/>
-          <w:szCs w:val="34"/>
+          <w:rStyle w:val="u1Char"/>
+          <w:rFonts w:ascii="Times New Roman" w:hAnsi="Times New Roman" w:cs="Times New Roman"/>
+          <w:sz w:val="32"/>
+          <w:szCs w:val="32"/>
         </w:rPr>
         <w:lastRenderedPageBreak/>
-        <w:t>Phản</w:t>
-      </w:r>
-      <w:proofErr w:type="spellEnd"/>
-      <w:r>
-        <w:rPr>
-          <w:rStyle w:val="Heading1Char"/>
-          <w:sz w:val="34"/>
-          <w:szCs w:val="34"/>
-        </w:rPr>
-        <w:t xml:space="preserve"> </w:t>
+        <w:t xml:space="preserve">Phản </w:t>
       </w:r>
       <w:proofErr w:type="spellStart"/>
       <w:r>
         <w:rPr>
-          <w:rStyle w:val="Heading1Char"/>
-          <w:sz w:val="34"/>
-          <w:szCs w:val="34"/>
+          <w:rStyle w:val="u1Char"/>
+          <w:rFonts w:ascii="Times New Roman" w:hAnsi="Times New Roman" w:cs="Times New Roman"/>
+          <w:sz w:val="32"/>
+          <w:szCs w:val="32"/>
         </w:rPr>
         <w:t>hồ</w:t>
       </w:r>
       <w:r>
         <w:rPr>
-          <w:rStyle w:val="Heading1Char"/>
-          <w:sz w:val="34"/>
-          <w:szCs w:val="34"/>
+          <w:rStyle w:val="u1Char"/>
+          <w:rFonts w:ascii="Times New Roman" w:hAnsi="Times New Roman" w:cs="Times New Roman"/>
+          <w:sz w:val="32"/>
+          <w:szCs w:val="32"/>
         </w:rPr>
         <w:t>i</w:t>
       </w:r>
       <w:proofErr w:type="spellEnd"/>
       <w:r>
         <w:rPr>
-          <w:rStyle w:val="Heading1Char"/>
-          <w:sz w:val="34"/>
-          <w:szCs w:val="34"/>
+          <w:rStyle w:val="u1Char"/>
+          <w:rFonts w:ascii="Times New Roman" w:hAnsi="Times New Roman" w:cs="Times New Roman"/>
+          <w:sz w:val="32"/>
+          <w:szCs w:val="32"/>
         </w:rPr>
-        <w:t xml:space="preserve"> </w:t>
+        <w:t xml:space="preserve"> và nhận xét về các phản </w:t>
       </w:r>
       <w:proofErr w:type="spellStart"/>
       <w:r>
         <w:rPr>
-          <w:rStyle w:val="Heading1Char"/>
-          <w:sz w:val="34"/>
-          <w:szCs w:val="34"/>
-        </w:rPr>
-        <w:t>và</w:t>
-      </w:r>
-      <w:proofErr w:type="spellEnd"/>
-      <w:r>
-        <w:rPr>
-          <w:rStyle w:val="Heading1Char"/>
-          <w:sz w:val="34"/>
-          <w:szCs w:val="34"/>
-        </w:rPr>
-        <w:t xml:space="preserve"> </w:t>
-      </w:r>
-      <w:proofErr w:type="spellStart"/>
-      <w:r>
-        <w:rPr>
-          <w:rStyle w:val="Heading1Char"/>
-          <w:sz w:val="34"/>
-          <w:szCs w:val="34"/>
-        </w:rPr>
-        <w:t>nhận</w:t>
-      </w:r>
-      <w:proofErr w:type="spellEnd"/>
-      <w:r>
-        <w:rPr>
-          <w:rStyle w:val="Heading1Char"/>
-          <w:sz w:val="34"/>
-          <w:szCs w:val="34"/>
-        </w:rPr>
-        <w:t xml:space="preserve"> </w:t>
-      </w:r>
-      <w:proofErr w:type="spellStart"/>
-      <w:r>
-        <w:rPr>
-          <w:rStyle w:val="Heading1Char"/>
-          <w:sz w:val="34"/>
-          <w:szCs w:val="34"/>
-        </w:rPr>
-        <w:t>xét</w:t>
-      </w:r>
-      <w:proofErr w:type="spellEnd"/>
-      <w:r>
-        <w:rPr>
-          <w:rStyle w:val="Heading1Char"/>
-          <w:sz w:val="34"/>
-          <w:szCs w:val="34"/>
-        </w:rPr>
-        <w:t xml:space="preserve"> </w:t>
-      </w:r>
-      <w:proofErr w:type="spellStart"/>
-      <w:r>
-        <w:rPr>
-          <w:rStyle w:val="Heading1Char"/>
-          <w:sz w:val="34"/>
-          <w:szCs w:val="34"/>
-        </w:rPr>
-        <w:t>về</w:t>
-      </w:r>
-      <w:proofErr w:type="spellEnd"/>
-      <w:r>
-        <w:rPr>
-          <w:rStyle w:val="Heading1Char"/>
-          <w:sz w:val="34"/>
-          <w:szCs w:val="34"/>
-        </w:rPr>
-        <w:t xml:space="preserve"> </w:t>
-      </w:r>
-      <w:proofErr w:type="spellStart"/>
-      <w:r>
-        <w:rPr>
-          <w:rStyle w:val="Heading1Char"/>
-          <w:sz w:val="34"/>
-          <w:szCs w:val="34"/>
-        </w:rPr>
-        <w:t>các</w:t>
-      </w:r>
-      <w:proofErr w:type="spellEnd"/>
-      <w:r>
-        <w:rPr>
-          <w:rStyle w:val="Heading1Char"/>
-          <w:sz w:val="34"/>
-          <w:szCs w:val="34"/>
-        </w:rPr>
-        <w:t xml:space="preserve"> </w:t>
-      </w:r>
-      <w:proofErr w:type="spellStart"/>
-      <w:r>
-        <w:rPr>
-          <w:rStyle w:val="Heading1Char"/>
-          <w:sz w:val="34"/>
-          <w:szCs w:val="34"/>
-        </w:rPr>
-        <w:t>phản</w:t>
-      </w:r>
-      <w:proofErr w:type="spellEnd"/>
-      <w:r>
-        <w:rPr>
-          <w:rStyle w:val="Heading1Char"/>
-          <w:sz w:val="34"/>
-          <w:szCs w:val="34"/>
-        </w:rPr>
-        <w:t xml:space="preserve"> </w:t>
-      </w:r>
-      <w:proofErr w:type="spellStart"/>
-      <w:r>
-        <w:rPr>
-          <w:rStyle w:val="Heading1Char"/>
-          <w:sz w:val="34"/>
-          <w:szCs w:val="34"/>
+          <w:rStyle w:val="u1Char"/>
+          <w:rFonts w:ascii="Times New Roman" w:hAnsi="Times New Roman" w:cs="Times New Roman"/>
+          <w:sz w:val="32"/>
+          <w:szCs w:val="32"/>
         </w:rPr>
         <w:t>hồi</w:t>
       </w:r>
@@ -968,13 +814,13 @@
     </w:p>
     <w:tbl>
       <w:tblPr>
-        <w:tblStyle w:val="ListTable3-Accent5"/>
+        <w:tblStyle w:val="DanhschBng3-Nhnmanh5"/>
         <w:tblW w:w="0" w:type="auto"/>
         <w:tblLook w:val="04A0" w:firstRow="1" w:lastRow="0" w:firstColumn="1" w:lastColumn="0" w:noHBand="0" w:noVBand="1"/>
       </w:tblPr>
       <w:tblGrid>
-        <w:gridCol w:w="4315"/>
-        <w:gridCol w:w="4315"/>
+        <w:gridCol w:w="4158"/>
+        <w:gridCol w:w="4145"/>
       </w:tblGrid>
       <w:tr>
         <w:trPr>
@@ -991,6 +837,7 @@
           </w:tcPr>
           <w:p>
             <w:pPr>
+              <w:jc w:val="center"/>
               <w:rPr>
                 <w:sz w:val="24"/>
                 <w:szCs w:val="24"/>
@@ -1003,8 +850,18 @@
                 <w:szCs w:val="24"/>
                 <w:lang w:val="vi-VN"/>
               </w:rPr>
-              <w:t xml:space="preserve">Phản hồi </w:t>
+              <w:t xml:space="preserve">Phản </w:t>
             </w:r>
+            <w:proofErr w:type="spellStart"/>
+            <w:r>
+              <w:rPr>
+                <w:sz w:val="24"/>
+                <w:szCs w:val="24"/>
+                <w:lang w:val="vi-VN"/>
+              </w:rPr>
+              <w:t>hồi</w:t>
+            </w:r>
+            <w:proofErr w:type="spellEnd"/>
           </w:p>
         </w:tc>
         <w:tc>
@@ -1016,6 +873,7 @@
           </w:tcPr>
           <w:p>
             <w:pPr>
+              <w:jc w:val="center"/>
               <w:cnfStyle w:val="100000000000" w:firstRow="1" w:lastRow="0" w:firstColumn="0" w:lastColumn="0" w:oddVBand="0" w:evenVBand="0" w:oddHBand="0" w:evenHBand="0" w:firstRowFirstColumn="0" w:firstRowLastColumn="0" w:lastRowFirstColumn="0" w:lastRowLastColumn="0"/>
               <w:rPr>
                 <w:sz w:val="24"/>
@@ -1049,6 +907,7 @@
           <w:p>
             <w:pPr>
               <w:rPr>
+                <w:color w:val="auto"/>
                 <w:sz w:val="24"/>
                 <w:szCs w:val="24"/>
                 <w:lang w:val="vi-VN"/>
@@ -1056,6 +915,7 @@
             </w:pPr>
             <w:r>
               <w:rPr>
+                <w:color w:val="auto"/>
                 <w:sz w:val="24"/>
                 <w:szCs w:val="24"/>
                 <w:lang w:val="vi-VN"/>
@@ -1064,12 +924,15 @@
             </w:r>
             <w:r>
               <w:rPr>
+                <w:color w:val="auto"/>
                 <w:sz w:val="24"/>
                 <w:szCs w:val="24"/>
                 <w:lang w:val="vi-VN"/>
               </w:rPr>
               <w:t xml:space="preserve">. Chỉ ra các điểm nổi bật trên website của nhóm. </w:t>
             </w:r>
+            <w:bookmarkStart w:id="5" w:name="_GoBack"/>
+            <w:bookmarkEnd w:id="5"/>
           </w:p>
         </w:tc>
         <w:tc>
@@ -1083,6 +946,7 @@
             <w:pPr>
               <w:cnfStyle w:val="000000100000" w:firstRow="0" w:lastRow="0" w:firstColumn="0" w:lastColumn="0" w:oddVBand="0" w:evenVBand="0" w:oddHBand="1" w:evenHBand="0" w:firstRowFirstColumn="0" w:firstRowLastColumn="0" w:lastRowFirstColumn="0" w:lastRowLastColumn="0"/>
               <w:rPr>
+                <w:color w:val="auto"/>
                 <w:sz w:val="24"/>
                 <w:szCs w:val="24"/>
                 <w:lang w:val="vi-VN"/>
@@ -1090,6 +954,7 @@
             </w:pPr>
             <w:r>
               <w:rPr>
+                <w:color w:val="auto"/>
                 <w:sz w:val="24"/>
                 <w:szCs w:val="24"/>
                 <w:lang w:val="vi-VN"/>
@@ -1098,6 +963,7 @@
             </w:r>
             <w:r>
               <w:rPr>
+                <w:color w:val="auto"/>
                 <w:sz w:val="24"/>
                 <w:szCs w:val="24"/>
                 <w:lang w:val="vi-VN"/>
@@ -1119,18 +985,31 @@
           <w:p>
             <w:pPr>
               <w:rPr>
+                <w:color w:val="auto"/>
                 <w:sz w:val="24"/>
                 <w:szCs w:val="24"/>
                 <w:lang w:val="vi-VN"/>
               </w:rPr>
             </w:pPr>
+            <w:proofErr w:type="spellStart"/>
             <w:r>
               <w:rPr>
+                <w:color w:val="auto"/>
                 <w:sz w:val="24"/>
                 <w:szCs w:val="24"/>
                 <w:lang w:val="vi-VN"/>
               </w:rPr>
-              <w:t>Website nên được khảo sát bởi người dùng về các tính năng, giao diện để thỏa mãn được đúng nhu cầu của người sử dụng</w:t>
+              <w:t>Website</w:t>
+            </w:r>
+            <w:proofErr w:type="spellEnd"/>
+            <w:r>
+              <w:rPr>
+                <w:color w:val="auto"/>
+                <w:sz w:val="24"/>
+                <w:szCs w:val="24"/>
+                <w:lang w:val="vi-VN"/>
+              </w:rPr>
+              <w:t xml:space="preserve"> nên được khảo sát bởi người dùng về các tính năng, giao diện để thỏa mãn được đúng nhu cầu của người sử dụng</w:t>
             </w:r>
           </w:p>
         </w:tc>
@@ -1145,6 +1024,7 @@
             <w:pPr>
               <w:cnfStyle w:val="000000000000" w:firstRow="0" w:lastRow="0" w:firstColumn="0" w:lastColumn="0" w:oddVBand="0" w:evenVBand="0" w:oddHBand="0" w:evenHBand="0" w:firstRowFirstColumn="0" w:firstRowLastColumn="0" w:lastRowFirstColumn="0" w:lastRowLastColumn="0"/>
               <w:rPr>
+                <w:color w:val="auto"/>
                 <w:sz w:val="24"/>
                 <w:szCs w:val="24"/>
                 <w:lang w:val="vi-VN"/>
@@ -1152,14 +1032,13 @@
             </w:pPr>
             <w:r>
               <w:rPr>
+                <w:color w:val="auto"/>
                 <w:sz w:val="24"/>
                 <w:szCs w:val="24"/>
                 <w:lang w:val="vi-VN"/>
               </w:rPr>
               <w:t>Ý kiến phù hợp với ý kiến của nhóm, nhóm sẽ tiếp thu và thực hiện.</w:t>
             </w:r>
-            <w:bookmarkStart w:id="5" w:name="_GoBack"/>
-            <w:bookmarkEnd w:id="5"/>
           </w:p>
         </w:tc>
       </w:tr>
@@ -1175,8 +1054,8 @@
     </w:p>
     <w:sectPr>
       <w:footerReference w:type="default" r:id="rId10"/>
-      <w:pgSz w:w="12240" w:h="15840"/>
-      <w:pgMar w:top="1728" w:right="1800" w:bottom="1440" w:left="1800" w:header="720" w:footer="720" w:gutter="0"/>
+      <w:pgSz w:w="11907" w:h="16840" w:code="9"/>
+      <w:pgMar w:top="1729" w:right="1797" w:bottom="1440" w:left="1797" w:header="720" w:footer="720" w:gutter="0"/>
       <w:pgNumType w:start="0"/>
       <w:cols w:space="720"/>
       <w:titlePg/>
@@ -1187,7 +1066,7 @@
 </file>
 
 <file path=word/endnotes.xml><?xml version="1.0" encoding="utf-8"?>
-<w:endnotes xmlns:wpc="http://schemas.microsoft.com/office/word/2010/wordprocessingCanvas" xmlns:cx="http://schemas.microsoft.com/office/drawing/2014/chartex" xmlns:cx1="http://schemas.microsoft.com/office/drawing/2015/9/8/chartex" xmlns:mc="http://schemas.openxmlformats.org/markup-compatibility/2006" xmlns:o="urn:schemas-microsoft-com:office:office" xmlns:r="http://schemas.openxmlformats.org/officeDocument/2006/relationships" xmlns:m="http://schemas.openxmlformats.org/officeDocument/2006/math" xmlns:v="urn:schemas-microsoft-com:vml" xmlns:wp14="http://schemas.microsoft.com/office/word/2010/wordprocessingDrawing" xmlns:wp="http://schemas.openxmlformats.org/drawingml/2006/wordprocessingDrawing" xmlns:w10="urn:schemas-microsoft-com:office:word" xmlns:w="http://schemas.openxmlformats.org/wordprocessingml/2006/main" xmlns:w14="http://schemas.microsoft.com/office/word/2010/wordml" xmlns:w15="http://schemas.microsoft.com/office/word/2012/wordml" xmlns:w16se="http://schemas.microsoft.com/office/word/2015/wordml/symex" xmlns:wpg="http://schemas.microsoft.com/office/word/2010/wordprocessingGroup" xmlns:wpi="http://schemas.microsoft.com/office/word/2010/wordprocessingInk" xmlns:wne="http://schemas.microsoft.com/office/word/2006/wordml" xmlns:wps="http://schemas.microsoft.com/office/word/2010/wordprocessingShape" mc:Ignorable="w14 w15 w16se wp14">
+<w:endnotes xmlns:wpc="http://schemas.microsoft.com/office/word/2010/wordprocessingCanvas" xmlns:cx="http://schemas.microsoft.com/office/drawing/2014/chartex" xmlns:cx1="http://schemas.microsoft.com/office/drawing/2015/9/8/chartex" xmlns:cx2="http://schemas.microsoft.com/office/drawing/2015/10/21/chartex" xmlns:cx3="http://schemas.microsoft.com/office/drawing/2016/5/9/chartex" xmlns:cx4="http://schemas.microsoft.com/office/drawing/2016/5/10/chartex" xmlns:cx5="http://schemas.microsoft.com/office/drawing/2016/5/11/chartex" xmlns:mc="http://schemas.openxmlformats.org/markup-compatibility/2006" xmlns:o="urn:schemas-microsoft-com:office:office" xmlns:r="http://schemas.openxmlformats.org/officeDocument/2006/relationships" xmlns:m="http://schemas.openxmlformats.org/officeDocument/2006/math" xmlns:v="urn:schemas-microsoft-com:vml" xmlns:wp14="http://schemas.microsoft.com/office/word/2010/wordprocessingDrawing" xmlns:wp="http://schemas.openxmlformats.org/drawingml/2006/wordprocessingDrawing" xmlns:w10="urn:schemas-microsoft-com:office:word" xmlns:w="http://schemas.openxmlformats.org/wordprocessingml/2006/main" xmlns:w14="http://schemas.microsoft.com/office/word/2010/wordml" xmlns:w15="http://schemas.microsoft.com/office/word/2012/wordml" xmlns:w16se="http://schemas.microsoft.com/office/word/2015/wordml/symex" xmlns:wpg="http://schemas.microsoft.com/office/word/2010/wordprocessingGroup" xmlns:wpi="http://schemas.microsoft.com/office/word/2010/wordprocessingInk" xmlns:wne="http://schemas.microsoft.com/office/word/2006/wordml" xmlns:wps="http://schemas.microsoft.com/office/word/2010/wordprocessingShape" mc:Ignorable="w14 w15 w16se wp14">
   <w:endnote w:type="separator" w:id="-1">
     <w:p>
       <w:pPr>
@@ -1212,10 +1091,10 @@
 </file>
 
 <file path=word/footer1.xml><?xml version="1.0" encoding="utf-8"?>
-<w:ftr xmlns:wpc="http://schemas.microsoft.com/office/word/2010/wordprocessingCanvas" xmlns:cx="http://schemas.microsoft.com/office/drawing/2014/chartex" xmlns:cx1="http://schemas.microsoft.com/office/drawing/2015/9/8/chartex" xmlns:mc="http://schemas.openxmlformats.org/markup-compatibility/2006" xmlns:o="urn:schemas-microsoft-com:office:office" xmlns:r="http://schemas.openxmlformats.org/officeDocument/2006/relationships" xmlns:m="http://schemas.openxmlformats.org/officeDocument/2006/math" xmlns:v="urn:schemas-microsoft-com:vml" xmlns:wp14="http://schemas.microsoft.com/office/word/2010/wordprocessingDrawing" xmlns:wp="http://schemas.openxmlformats.org/drawingml/2006/wordprocessingDrawing" xmlns:w10="urn:schemas-microsoft-com:office:word" xmlns:w="http://schemas.openxmlformats.org/wordprocessingml/2006/main" xmlns:w14="http://schemas.microsoft.com/office/word/2010/wordml" xmlns:w15="http://schemas.microsoft.com/office/word/2012/wordml" xmlns:w16se="http://schemas.microsoft.com/office/word/2015/wordml/symex" xmlns:wpg="http://schemas.microsoft.com/office/word/2010/wordprocessingGroup" xmlns:wpi="http://schemas.microsoft.com/office/word/2010/wordprocessingInk" xmlns:wne="http://schemas.microsoft.com/office/word/2006/wordml" xmlns:wps="http://schemas.microsoft.com/office/word/2010/wordprocessingShape" mc:Ignorable="w14 w15 w16se wp14">
+<w:ftr xmlns:wpc="http://schemas.microsoft.com/office/word/2010/wordprocessingCanvas" xmlns:cx="http://schemas.microsoft.com/office/drawing/2014/chartex" xmlns:cx1="http://schemas.microsoft.com/office/drawing/2015/9/8/chartex" xmlns:cx2="http://schemas.microsoft.com/office/drawing/2015/10/21/chartex" xmlns:cx3="http://schemas.microsoft.com/office/drawing/2016/5/9/chartex" xmlns:cx4="http://schemas.microsoft.com/office/drawing/2016/5/10/chartex" xmlns:cx5="http://schemas.microsoft.com/office/drawing/2016/5/11/chartex" xmlns:mc="http://schemas.openxmlformats.org/markup-compatibility/2006" xmlns:o="urn:schemas-microsoft-com:office:office" xmlns:r="http://schemas.openxmlformats.org/officeDocument/2006/relationships" xmlns:m="http://schemas.openxmlformats.org/officeDocument/2006/math" xmlns:v="urn:schemas-microsoft-com:vml" xmlns:wp14="http://schemas.microsoft.com/office/word/2010/wordprocessingDrawing" xmlns:wp="http://schemas.openxmlformats.org/drawingml/2006/wordprocessingDrawing" xmlns:w10="urn:schemas-microsoft-com:office:word" xmlns:w="http://schemas.openxmlformats.org/wordprocessingml/2006/main" xmlns:w14="http://schemas.microsoft.com/office/word/2010/wordml" xmlns:w15="http://schemas.microsoft.com/office/word/2012/wordml" xmlns:w16se="http://schemas.microsoft.com/office/word/2015/wordml/symex" xmlns:wpg="http://schemas.microsoft.com/office/word/2010/wordprocessingGroup" xmlns:wpi="http://schemas.microsoft.com/office/word/2010/wordprocessingInk" xmlns:wne="http://schemas.microsoft.com/office/word/2006/wordml" xmlns:wps="http://schemas.microsoft.com/office/word/2010/wordprocessingShape" mc:Ignorable="w14 w15 w16se wp14">
   <w:p>
     <w:pPr>
-      <w:pStyle w:val="Footer"/>
+      <w:pStyle w:val="Chntrang"/>
     </w:pPr>
     <w:r>
       <w:t xml:space="preserve">Page </w:t>
@@ -1243,7 +1122,7 @@
 </file>
 
 <file path=word/footnotes.xml><?xml version="1.0" encoding="utf-8"?>
-<w:footnotes xmlns:wpc="http://schemas.microsoft.com/office/word/2010/wordprocessingCanvas" xmlns:cx="http://schemas.microsoft.com/office/drawing/2014/chartex" xmlns:cx1="http://schemas.microsoft.com/office/drawing/2015/9/8/chartex" xmlns:mc="http://schemas.openxmlformats.org/markup-compatibility/2006" xmlns:o="urn:schemas-microsoft-com:office:office" xmlns:r="http://schemas.openxmlformats.org/officeDocument/2006/relationships" xmlns:m="http://schemas.openxmlformats.org/officeDocument/2006/math" xmlns:v="urn:schemas-microsoft-com:vml" xmlns:wp14="http://schemas.microsoft.com/office/word/2010/wordprocessingDrawing" xmlns:wp="http://schemas.openxmlformats.org/drawingml/2006/wordprocessingDrawing" xmlns:w10="urn:schemas-microsoft-com:office:word" xmlns:w="http://schemas.openxmlformats.org/wordprocessingml/2006/main" xmlns:w14="http://schemas.microsoft.com/office/word/2010/wordml" xmlns:w15="http://schemas.microsoft.com/office/word/2012/wordml" xmlns:w16se="http://schemas.microsoft.com/office/word/2015/wordml/symex" xmlns:wpg="http://schemas.microsoft.com/office/word/2010/wordprocessingGroup" xmlns:wpi="http://schemas.microsoft.com/office/word/2010/wordprocessingInk" xmlns:wne="http://schemas.microsoft.com/office/word/2006/wordml" xmlns:wps="http://schemas.microsoft.com/office/word/2010/wordprocessingShape" mc:Ignorable="w14 w15 w16se wp14">
+<w:footnotes xmlns:wpc="http://schemas.microsoft.com/office/word/2010/wordprocessingCanvas" xmlns:cx="http://schemas.microsoft.com/office/drawing/2014/chartex" xmlns:cx1="http://schemas.microsoft.com/office/drawing/2015/9/8/chartex" xmlns:cx2="http://schemas.microsoft.com/office/drawing/2015/10/21/chartex" xmlns:cx3="http://schemas.microsoft.com/office/drawing/2016/5/9/chartex" xmlns:cx4="http://schemas.microsoft.com/office/drawing/2016/5/10/chartex" xmlns:cx5="http://schemas.microsoft.com/office/drawing/2016/5/11/chartex" xmlns:mc="http://schemas.openxmlformats.org/markup-compatibility/2006" xmlns:o="urn:schemas-microsoft-com:office:office" xmlns:r="http://schemas.openxmlformats.org/officeDocument/2006/relationships" xmlns:m="http://schemas.openxmlformats.org/officeDocument/2006/math" xmlns:v="urn:schemas-microsoft-com:vml" xmlns:wp14="http://schemas.microsoft.com/office/word/2010/wordprocessingDrawing" xmlns:wp="http://schemas.openxmlformats.org/drawingml/2006/wordprocessingDrawing" xmlns:w10="urn:schemas-microsoft-com:office:word" xmlns:w="http://schemas.openxmlformats.org/wordprocessingml/2006/main" xmlns:w14="http://schemas.microsoft.com/office/word/2010/wordml" xmlns:w15="http://schemas.microsoft.com/office/word/2012/wordml" xmlns:w16se="http://schemas.microsoft.com/office/word/2015/wordml/symex" xmlns:wpg="http://schemas.microsoft.com/office/word/2010/wordprocessingGroup" xmlns:wpi="http://schemas.microsoft.com/office/word/2010/wordprocessingInk" xmlns:wne="http://schemas.microsoft.com/office/word/2006/wordml" xmlns:wps="http://schemas.microsoft.com/office/word/2010/wordprocessingShape" mc:Ignorable="w14 w15 w16se wp14">
   <w:footnote w:type="separator" w:id="-1">
     <w:p>
       <w:pPr>
@@ -1268,7 +1147,7 @@
 </file>
 
 <file path=word/numbering.xml><?xml version="1.0" encoding="utf-8"?>
-<w:numbering xmlns:wpc="http://schemas.microsoft.com/office/word/2010/wordprocessingCanvas" xmlns:cx="http://schemas.microsoft.com/office/drawing/2014/chartex" xmlns:cx1="http://schemas.microsoft.com/office/drawing/2015/9/8/chartex" xmlns:mc="http://schemas.openxmlformats.org/markup-compatibility/2006" xmlns:o="urn:schemas-microsoft-com:office:office" xmlns:r="http://schemas.openxmlformats.org/officeDocument/2006/relationships" xmlns:m="http://schemas.openxmlformats.org/officeDocument/2006/math" xmlns:v="urn:schemas-microsoft-com:vml" xmlns:wp14="http://schemas.microsoft.com/office/word/2010/wordprocessingDrawing" xmlns:wp="http://schemas.openxmlformats.org/drawingml/2006/wordprocessingDrawing" xmlns:w10="urn:schemas-microsoft-com:office:word" xmlns:w="http://schemas.openxmlformats.org/wordprocessingml/2006/main" xmlns:w14="http://schemas.microsoft.com/office/word/2010/wordml" xmlns:w15="http://schemas.microsoft.com/office/word/2012/wordml" xmlns:w16se="http://schemas.microsoft.com/office/word/2015/wordml/symex" xmlns:wpg="http://schemas.microsoft.com/office/word/2010/wordprocessingGroup" xmlns:wpi="http://schemas.microsoft.com/office/word/2010/wordprocessingInk" xmlns:wne="http://schemas.microsoft.com/office/word/2006/wordml" xmlns:wps="http://schemas.microsoft.com/office/word/2010/wordprocessingShape" mc:Ignorable="w14 w15 w16se wp14">
+<w:numbering xmlns:wpc="http://schemas.microsoft.com/office/word/2010/wordprocessingCanvas" xmlns:cx="http://schemas.microsoft.com/office/drawing/2014/chartex" xmlns:cx1="http://schemas.microsoft.com/office/drawing/2015/9/8/chartex" xmlns:cx2="http://schemas.microsoft.com/office/drawing/2015/10/21/chartex" xmlns:cx3="http://schemas.microsoft.com/office/drawing/2016/5/9/chartex" xmlns:cx4="http://schemas.microsoft.com/office/drawing/2016/5/10/chartex" xmlns:cx5="http://schemas.microsoft.com/office/drawing/2016/5/11/chartex" xmlns:mc="http://schemas.openxmlformats.org/markup-compatibility/2006" xmlns:o="urn:schemas-microsoft-com:office:office" xmlns:r="http://schemas.openxmlformats.org/officeDocument/2006/relationships" xmlns:m="http://schemas.openxmlformats.org/officeDocument/2006/math" xmlns:v="urn:schemas-microsoft-com:vml" xmlns:wp14="http://schemas.microsoft.com/office/word/2010/wordprocessingDrawing" xmlns:wp="http://schemas.openxmlformats.org/drawingml/2006/wordprocessingDrawing" xmlns:w10="urn:schemas-microsoft-com:office:word" xmlns:w="http://schemas.openxmlformats.org/wordprocessingml/2006/main" xmlns:w14="http://schemas.microsoft.com/office/word/2010/wordml" xmlns:w15="http://schemas.microsoft.com/office/word/2012/wordml" xmlns:w16se="http://schemas.microsoft.com/office/word/2015/wordml/symex" xmlns:wpg="http://schemas.microsoft.com/office/word/2010/wordprocessingGroup" xmlns:wpi="http://schemas.microsoft.com/office/word/2010/wordprocessingInk" xmlns:wne="http://schemas.microsoft.com/office/word/2006/wordml" xmlns:wps="http://schemas.microsoft.com/office/word/2010/wordprocessingShape" mc:Ignorable="w14 w15 w16se wp14">
   <w:abstractNum w:abstractNumId="0" w15:restartNumberingAfterBreak="0">
     <w:nsid w:val="FFFFFF88"/>
     <w:multiLevelType w:val="singleLevel"/>
@@ -1276,7 +1155,7 @@
     <w:lvl w:ilvl="0">
       <w:start w:val="1"/>
       <w:numFmt w:val="decimal"/>
-      <w:pStyle w:val="ListNumber"/>
+      <w:pStyle w:val="Sudong"/>
       <w:lvlText w:val="%1."/>
       <w:lvlJc w:val="left"/>
       <w:pPr>
@@ -1294,7 +1173,7 @@
     <w:lvl w:ilvl="0">
       <w:start w:val="1"/>
       <w:numFmt w:val="bullet"/>
-      <w:pStyle w:val="ListBullet"/>
+      <w:pStyle w:val="Duudong"/>
       <w:lvlText w:val="−"/>
       <w:lvlJc w:val="left"/>
       <w:pPr>
@@ -3825,7 +3704,7 @@
       </w:pPr>
     </w:pPrDefault>
   </w:docDefaults>
-  <w:latentStyles w:defLockedState="0" w:defUIPriority="99" w:defSemiHidden="0" w:defUnhideWhenUsed="0" w:defQFormat="0" w:count="371">
+  <w:latentStyles w:defLockedState="0" w:defUIPriority="99" w:defSemiHidden="0" w:defUnhideWhenUsed="0" w:defQFormat="0" w:count="374">
     <w:lsdException w:name="Normal" w:uiPriority="0" w:qFormat="1"/>
     <w:lsdException w:name="heading 1" w:uiPriority="0" w:qFormat="1"/>
     <w:lsdException w:name="heading 2" w:semiHidden="1" w:uiPriority="0" w:unhideWhenUsed="1" w:qFormat="1"/>
@@ -3931,7 +3810,6 @@
     <w:lsdException w:name="HTML Sample" w:semiHidden="1" w:unhideWhenUsed="1"/>
     <w:lsdException w:name="HTML Typewriter" w:semiHidden="1" w:unhideWhenUsed="1"/>
     <w:lsdException w:name="HTML Variable" w:semiHidden="1" w:unhideWhenUsed="1"/>
-    <w:lsdException w:name="Normal Table" w:semiHidden="1" w:unhideWhenUsed="1"/>
     <w:lsdException w:name="annotation subject" w:semiHidden="1" w:unhideWhenUsed="1"/>
     <w:lsdException w:name="No List" w:semiHidden="1" w:unhideWhenUsed="1"/>
     <w:lsdException w:name="Outline List 1" w:semiHidden="1" w:unhideWhenUsed="1"/>
@@ -3976,7 +3854,6 @@
     <w:lsdException w:name="Table Professional" w:semiHidden="1" w:unhideWhenUsed="1"/>
     <w:lsdException w:name="Table Subtle 1" w:semiHidden="1" w:unhideWhenUsed="1"/>
     <w:lsdException w:name="Table Subtle 2" w:semiHidden="1" w:unhideWhenUsed="1"/>
-    <w:lsdException w:name="Table Web 1" w:semiHidden="1" w:unhideWhenUsed="1"/>
     <w:lsdException w:name="Table Web 2" w:semiHidden="1" w:unhideWhenUsed="1"/>
     <w:lsdException w:name="Table Web 3" w:semiHidden="1" w:unhideWhenUsed="1"/>
     <w:lsdException w:name="Balloon Text" w:semiHidden="1" w:unhideWhenUsed="1"/>
@@ -4197,16 +4074,19 @@
     <w:lsdException w:name="List Table 5 Dark Accent 6" w:uiPriority="50"/>
     <w:lsdException w:name="List Table 6 Colorful Accent 6" w:uiPriority="51"/>
     <w:lsdException w:name="List Table 7 Colorful Accent 6" w:uiPriority="52"/>
+    <w:lsdException w:name="Mention" w:semiHidden="1" w:unhideWhenUsed="1"/>
+    <w:lsdException w:name="Smart Hyperlink" w:semiHidden="1" w:unhideWhenUsed="1"/>
+    <w:lsdException w:name="Hashtag" w:semiHidden="1" w:unhideWhenUsed="1"/>
   </w:latentStyles>
-  <w:style w:type="paragraph" w:default="1" w:styleId="Normal">
+  <w:style w:type="paragraph" w:default="1" w:styleId="Binhthng">
     <w:name w:val="Normal"/>
     <w:qFormat/>
   </w:style>
-  <w:style w:type="paragraph" w:styleId="Heading1">
+  <w:style w:type="paragraph" w:styleId="u1">
     <w:name w:val="heading 1"/>
-    <w:basedOn w:val="Normal"/>
-    <w:next w:val="Normal"/>
-    <w:link w:val="Heading1Char"/>
+    <w:basedOn w:val="Binhthng"/>
+    <w:next w:val="Binhthng"/>
+    <w:link w:val="u1Char"/>
     <w:uiPriority w:val="1"/>
     <w:qFormat/>
     <w:pPr>
@@ -4221,11 +4101,11 @@
       <w:sz w:val="30"/>
     </w:rPr>
   </w:style>
-  <w:style w:type="paragraph" w:styleId="Heading2">
+  <w:style w:type="paragraph" w:styleId="u2">
     <w:name w:val="heading 2"/>
-    <w:basedOn w:val="Normal"/>
-    <w:next w:val="Normal"/>
-    <w:link w:val="Heading2Char"/>
+    <w:basedOn w:val="Binhthng"/>
+    <w:next w:val="Binhthng"/>
+    <w:link w:val="u2Char"/>
     <w:uiPriority w:val="1"/>
     <w:unhideWhenUsed/>
     <w:qFormat/>
@@ -4242,11 +4122,11 @@
       <w:sz w:val="22"/>
     </w:rPr>
   </w:style>
-  <w:style w:type="paragraph" w:styleId="Heading3">
+  <w:style w:type="paragraph" w:styleId="u3">
     <w:name w:val="heading 3"/>
-    <w:basedOn w:val="Normal"/>
-    <w:next w:val="Normal"/>
-    <w:link w:val="Heading3Char"/>
+    <w:basedOn w:val="Binhthng"/>
+    <w:next w:val="Binhthng"/>
+    <w:link w:val="u3Char"/>
     <w:uiPriority w:val="1"/>
     <w:unhideWhenUsed/>
     <w:qFormat/>
@@ -4262,11 +4142,11 @@
       <w:sz w:val="22"/>
     </w:rPr>
   </w:style>
-  <w:style w:type="paragraph" w:styleId="Heading4">
+  <w:style w:type="paragraph" w:styleId="u4">
     <w:name w:val="heading 4"/>
-    <w:basedOn w:val="Normal"/>
-    <w:next w:val="Normal"/>
-    <w:link w:val="Heading4Char"/>
+    <w:basedOn w:val="Binhthng"/>
+    <w:next w:val="Binhthng"/>
+    <w:link w:val="u4Char"/>
     <w:uiPriority w:val="9"/>
     <w:semiHidden/>
     <w:unhideWhenUsed/>
@@ -4284,11 +4164,11 @@
       <w:color w:val="00A0B8" w:themeColor="accent1"/>
     </w:rPr>
   </w:style>
-  <w:style w:type="paragraph" w:styleId="Heading5">
+  <w:style w:type="paragraph" w:styleId="u5">
     <w:name w:val="heading 5"/>
-    <w:basedOn w:val="Normal"/>
-    <w:next w:val="Normal"/>
-    <w:link w:val="Heading5Char"/>
+    <w:basedOn w:val="Binhthng"/>
+    <w:next w:val="Binhthng"/>
+    <w:link w:val="u5Char"/>
     <w:uiPriority w:val="9"/>
     <w:semiHidden/>
     <w:unhideWhenUsed/>
@@ -4304,11 +4184,11 @@
       <w:color w:val="00505C" w:themeColor="accent1" w:themeShade="80"/>
     </w:rPr>
   </w:style>
-  <w:style w:type="paragraph" w:styleId="Heading6">
+  <w:style w:type="paragraph" w:styleId="u6">
     <w:name w:val="heading 6"/>
-    <w:basedOn w:val="Normal"/>
-    <w:next w:val="Normal"/>
-    <w:link w:val="Heading6Char"/>
+    <w:basedOn w:val="Binhthng"/>
+    <w:next w:val="Binhthng"/>
+    <w:link w:val="u6Char"/>
     <w:uiPriority w:val="9"/>
     <w:semiHidden/>
     <w:unhideWhenUsed/>
@@ -4326,13 +4206,13 @@
       <w:color w:val="004F5B" w:themeColor="accent1" w:themeShade="7F"/>
     </w:rPr>
   </w:style>
-  <w:style w:type="character" w:default="1" w:styleId="DefaultParagraphFont">
+  <w:style w:type="character" w:default="1" w:styleId="Phngmcinhcuaoanvn">
     <w:name w:val="Default Paragraph Font"/>
     <w:uiPriority w:val="1"/>
     <w:semiHidden/>
     <w:unhideWhenUsed/>
   </w:style>
-  <w:style w:type="table" w:default="1" w:styleId="TableNormal">
+  <w:style w:type="table" w:default="1" w:styleId="BangThngthng">
     <w:name w:val="Normal Table"/>
     <w:uiPriority w:val="99"/>
     <w:semiHidden/>
@@ -4347,15 +4227,15 @@
       </w:tblCellMar>
     </w:tblPr>
   </w:style>
-  <w:style w:type="numbering" w:default="1" w:styleId="NoList">
+  <w:style w:type="numbering" w:default="1" w:styleId="Khngco">
     <w:name w:val="No List"/>
     <w:uiPriority w:val="99"/>
     <w:semiHidden/>
     <w:unhideWhenUsed/>
   </w:style>
-  <w:style w:type="table" w:styleId="LightShading">
+  <w:style w:type="table" w:styleId="TnnMausang">
     <w:name w:val="Light Shading"/>
-    <w:basedOn w:val="TableNormal"/>
+    <w:basedOn w:val="BangThngthng"/>
     <w:uiPriority w:val="60"/>
     <w:pPr>
       <w:spacing w:before="40" w:after="40" w:line="240" w:lineRule="auto"/>
@@ -4456,7 +4336,7 @@
   </w:style>
   <w:style w:type="paragraph" w:customStyle="1" w:styleId="ContactInfo">
     <w:name w:val="Contact Info"/>
-    <w:basedOn w:val="Normal"/>
+    <w:basedOn w:val="Binhthng"/>
     <w:uiPriority w:val="99"/>
     <w:qFormat/>
     <w:pPr>
@@ -4464,10 +4344,10 @@
       <w:jc w:val="center"/>
     </w:pPr>
   </w:style>
-  <w:style w:type="character" w:customStyle="1" w:styleId="Heading1Char">
-    <w:name w:val="Heading 1 Char"/>
-    <w:basedOn w:val="DefaultParagraphFont"/>
-    <w:link w:val="Heading1"/>
+  <w:style w:type="character" w:customStyle="1" w:styleId="u1Char">
+    <w:name w:val="Đầu đề 1 Char"/>
+    <w:basedOn w:val="Phngmcinhcuaoanvn"/>
+    <w:link w:val="u1"/>
     <w:uiPriority w:val="1"/>
     <w:rPr>
       <w:rFonts w:asciiTheme="majorHAnsi" w:eastAsiaTheme="majorEastAsia" w:hAnsiTheme="majorHAnsi" w:cstheme="majorBidi"/>
@@ -4475,10 +4355,10 @@
       <w:sz w:val="30"/>
     </w:rPr>
   </w:style>
-  <w:style w:type="character" w:customStyle="1" w:styleId="Heading2Char">
-    <w:name w:val="Heading 2 Char"/>
-    <w:basedOn w:val="DefaultParagraphFont"/>
-    <w:link w:val="Heading2"/>
+  <w:style w:type="character" w:customStyle="1" w:styleId="u2Char">
+    <w:name w:val="Đầu đề 2 Char"/>
+    <w:basedOn w:val="Phngmcinhcuaoanvn"/>
+    <w:link w:val="u2"/>
     <w:uiPriority w:val="1"/>
     <w:rPr>
       <w:rFonts w:asciiTheme="majorHAnsi" w:eastAsiaTheme="majorEastAsia" w:hAnsiTheme="majorHAnsi" w:cstheme="majorBidi"/>
@@ -4487,10 +4367,10 @@
       <w:sz w:val="22"/>
     </w:rPr>
   </w:style>
-  <w:style w:type="character" w:customStyle="1" w:styleId="Heading3Char">
-    <w:name w:val="Heading 3 Char"/>
-    <w:basedOn w:val="DefaultParagraphFont"/>
-    <w:link w:val="Heading3"/>
+  <w:style w:type="character" w:customStyle="1" w:styleId="u3Char">
+    <w:name w:val="Đầu đề 3 Char"/>
+    <w:basedOn w:val="Phngmcinhcuaoanvn"/>
+    <w:link w:val="u3"/>
     <w:uiPriority w:val="1"/>
     <w:rPr>
       <w:rFonts w:asciiTheme="majorHAnsi" w:eastAsiaTheme="majorEastAsia" w:hAnsiTheme="majorHAnsi" w:cstheme="majorBidi"/>
@@ -4498,10 +4378,10 @@
       <w:sz w:val="22"/>
     </w:rPr>
   </w:style>
-  <w:style w:type="character" w:customStyle="1" w:styleId="Heading4Char">
-    <w:name w:val="Heading 4 Char"/>
-    <w:basedOn w:val="DefaultParagraphFont"/>
-    <w:link w:val="Heading4"/>
+  <w:style w:type="character" w:customStyle="1" w:styleId="u4Char">
+    <w:name w:val="Đầu đề 4 Char"/>
+    <w:basedOn w:val="Phngmcinhcuaoanvn"/>
+    <w:link w:val="u4"/>
     <w:uiPriority w:val="9"/>
     <w:semiHidden/>
     <w:rPr>
@@ -4511,10 +4391,10 @@
       <w:color w:val="00A0B8" w:themeColor="accent1"/>
     </w:rPr>
   </w:style>
-  <w:style w:type="character" w:customStyle="1" w:styleId="Heading5Char">
-    <w:name w:val="Heading 5 Char"/>
-    <w:basedOn w:val="DefaultParagraphFont"/>
-    <w:link w:val="Heading5"/>
+  <w:style w:type="character" w:customStyle="1" w:styleId="u5Char">
+    <w:name w:val="Đầu đề 5 Char"/>
+    <w:basedOn w:val="Phngmcinhcuaoanvn"/>
+    <w:link w:val="u5"/>
     <w:uiPriority w:val="9"/>
     <w:semiHidden/>
     <w:rPr>
@@ -4522,10 +4402,10 @@
       <w:color w:val="00505C" w:themeColor="accent1" w:themeShade="80"/>
     </w:rPr>
   </w:style>
-  <w:style w:type="character" w:customStyle="1" w:styleId="Heading6Char">
-    <w:name w:val="Heading 6 Char"/>
-    <w:basedOn w:val="DefaultParagraphFont"/>
-    <w:link w:val="Heading6"/>
+  <w:style w:type="character" w:customStyle="1" w:styleId="u6Char">
+    <w:name w:val="Đầu đề 6 Char"/>
+    <w:basedOn w:val="Phngmcinhcuaoanvn"/>
+    <w:link w:val="u6"/>
     <w:uiPriority w:val="9"/>
     <w:semiHidden/>
     <w:rPr>
@@ -4535,10 +4415,10 @@
       <w:color w:val="004F5B" w:themeColor="accent1" w:themeShade="7F"/>
     </w:rPr>
   </w:style>
-  <w:style w:type="paragraph" w:styleId="Caption">
+  <w:style w:type="paragraph" w:styleId="Chuthich">
     <w:name w:val="caption"/>
-    <w:basedOn w:val="Normal"/>
-    <w:next w:val="Normal"/>
+    <w:basedOn w:val="Binhthng"/>
+    <w:next w:val="Binhthng"/>
     <w:uiPriority w:val="10"/>
     <w:unhideWhenUsed/>
     <w:qFormat/>
@@ -4550,9 +4430,9 @@
       <w:iCs/>
     </w:rPr>
   </w:style>
-  <w:style w:type="paragraph" w:styleId="ListBullet">
+  <w:style w:type="paragraph" w:styleId="Duudong">
     <w:name w:val="List Bullet"/>
-    <w:basedOn w:val="Normal"/>
+    <w:basedOn w:val="Binhthng"/>
     <w:uiPriority w:val="1"/>
     <w:unhideWhenUsed/>
     <w:qFormat/>
@@ -4562,9 +4442,9 @@
       </w:numPr>
     </w:pPr>
   </w:style>
-  <w:style w:type="paragraph" w:styleId="ListNumber">
+  <w:style w:type="paragraph" w:styleId="Sudong">
     <w:name w:val="List Number"/>
-    <w:basedOn w:val="Normal"/>
+    <w:basedOn w:val="Binhthng"/>
     <w:uiPriority w:val="1"/>
     <w:unhideWhenUsed/>
     <w:qFormat/>
@@ -4575,11 +4455,11 @@
       <w:contextualSpacing/>
     </w:pPr>
   </w:style>
-  <w:style w:type="paragraph" w:styleId="Title">
+  <w:style w:type="paragraph" w:styleId="Tiu">
     <w:name w:val="Title"/>
-    <w:basedOn w:val="Normal"/>
-    <w:next w:val="Normal"/>
-    <w:link w:val="TitleChar"/>
+    <w:basedOn w:val="Binhthng"/>
+    <w:next w:val="Binhthng"/>
+    <w:link w:val="TiuChar"/>
     <w:uiPriority w:val="10"/>
     <w:unhideWhenUsed/>
     <w:qFormat/>
@@ -4595,10 +4475,10 @@
       <w:sz w:val="60"/>
     </w:rPr>
   </w:style>
-  <w:style w:type="character" w:customStyle="1" w:styleId="TitleChar">
-    <w:name w:val="Title Char"/>
-    <w:basedOn w:val="DefaultParagraphFont"/>
-    <w:link w:val="Title"/>
+  <w:style w:type="character" w:customStyle="1" w:styleId="TiuChar">
+    <w:name w:val="Tiêu đề Char"/>
+    <w:basedOn w:val="Phngmcinhcuaoanvn"/>
+    <w:link w:val="Tiu"/>
     <w:uiPriority w:val="10"/>
     <w:rPr>
       <w:rFonts w:asciiTheme="majorHAnsi" w:eastAsiaTheme="majorEastAsia" w:hAnsiTheme="majorHAnsi" w:cstheme="majorBidi"/>
@@ -4607,11 +4487,11 @@
       <w:sz w:val="60"/>
     </w:rPr>
   </w:style>
-  <w:style w:type="paragraph" w:styleId="Subtitle">
+  <w:style w:type="paragraph" w:styleId="Tiuphu">
     <w:name w:val="Subtitle"/>
-    <w:basedOn w:val="Normal"/>
-    <w:next w:val="Normal"/>
-    <w:link w:val="SubtitleChar"/>
+    <w:basedOn w:val="Binhthng"/>
+    <w:next w:val="Binhthng"/>
+    <w:link w:val="TiuphuChar"/>
     <w:uiPriority w:val="11"/>
     <w:unhideWhenUsed/>
     <w:qFormat/>
@@ -4628,10 +4508,10 @@
       <w:sz w:val="26"/>
     </w:rPr>
   </w:style>
-  <w:style w:type="character" w:customStyle="1" w:styleId="SubtitleChar">
-    <w:name w:val="Subtitle Char"/>
-    <w:basedOn w:val="DefaultParagraphFont"/>
-    <w:link w:val="Subtitle"/>
+  <w:style w:type="character" w:customStyle="1" w:styleId="TiuphuChar">
+    <w:name w:val="Tiêu đề phụ Char"/>
+    <w:basedOn w:val="Phngmcinhcuaoanvn"/>
+    <w:link w:val="Tiuphu"/>
     <w:uiPriority w:val="11"/>
     <w:rPr>
       <w:rFonts w:asciiTheme="majorHAnsi" w:eastAsiaTheme="majorEastAsia" w:hAnsiTheme="majorHAnsi" w:cstheme="majorBidi"/>
@@ -4639,9 +4519,9 @@
       <w:sz w:val="26"/>
     </w:rPr>
   </w:style>
-  <w:style w:type="character" w:styleId="Emphasis">
+  <w:style w:type="character" w:styleId="Nhnmanh">
     <w:name w:val="Emphasis"/>
-    <w:basedOn w:val="DefaultParagraphFont"/>
+    <w:basedOn w:val="Phngmcinhcuaoanvn"/>
     <w:uiPriority w:val="10"/>
     <w:unhideWhenUsed/>
     <w:qFormat/>
@@ -4651,9 +4531,9 @@
       <w:color w:val="007789" w:themeColor="accent1" w:themeShade="BF"/>
     </w:rPr>
   </w:style>
-  <w:style w:type="paragraph" w:styleId="NoSpacing">
+  <w:style w:type="paragraph" w:styleId="KhngDncch">
     <w:name w:val="No Spacing"/>
-    <w:link w:val="NoSpacingChar"/>
+    <w:link w:val="KhngDncchChar"/>
     <w:uiPriority w:val="1"/>
     <w:unhideWhenUsed/>
     <w:qFormat/>
@@ -4664,21 +4544,21 @@
       <w:color w:val="auto"/>
     </w:rPr>
   </w:style>
-  <w:style w:type="character" w:customStyle="1" w:styleId="NoSpacingChar">
-    <w:name w:val="No Spacing Char"/>
-    <w:basedOn w:val="DefaultParagraphFont"/>
-    <w:link w:val="NoSpacing"/>
+  <w:style w:type="character" w:customStyle="1" w:styleId="KhngDncchChar">
+    <w:name w:val="Không Dãn cách Char"/>
+    <w:basedOn w:val="Phngmcinhcuaoanvn"/>
+    <w:link w:val="KhngDncch"/>
     <w:uiPriority w:val="1"/>
     <w:rPr>
       <w:rFonts w:asciiTheme="minorHAnsi" w:eastAsiaTheme="minorEastAsia" w:hAnsiTheme="minorHAnsi" w:cstheme="minorBidi"/>
       <w:color w:val="auto"/>
     </w:rPr>
   </w:style>
-  <w:style w:type="paragraph" w:styleId="Quote">
+  <w:style w:type="paragraph" w:styleId="Litrichdn">
     <w:name w:val="Quote"/>
-    <w:basedOn w:val="Normal"/>
-    <w:next w:val="Normal"/>
-    <w:link w:val="QuoteChar"/>
+    <w:basedOn w:val="Binhthng"/>
+    <w:next w:val="Binhthng"/>
+    <w:link w:val="LitrichdnChar"/>
     <w:uiPriority w:val="10"/>
     <w:unhideWhenUsed/>
     <w:qFormat/>
@@ -4700,10 +4580,10 @@
       </w14:textFill>
     </w:rPr>
   </w:style>
-  <w:style w:type="character" w:customStyle="1" w:styleId="QuoteChar">
-    <w:name w:val="Quote Char"/>
-    <w:basedOn w:val="DefaultParagraphFont"/>
-    <w:link w:val="Quote"/>
+  <w:style w:type="character" w:customStyle="1" w:styleId="LitrichdnChar">
+    <w:name w:val="Lời trích dẫn Char"/>
+    <w:basedOn w:val="Phngmcinhcuaoanvn"/>
+    <w:link w:val="Litrichdn"/>
     <w:uiPriority w:val="10"/>
     <w:rPr>
       <w:i/>
@@ -4719,10 +4599,10 @@
       </w14:textFill>
     </w:rPr>
   </w:style>
-  <w:style w:type="paragraph" w:styleId="TOCHeading">
+  <w:style w:type="paragraph" w:styleId="uMucluc">
     <w:name w:val="TOC Heading"/>
-    <w:basedOn w:val="Heading1"/>
-    <w:next w:val="Normal"/>
+    <w:basedOn w:val="u1"/>
+    <w:next w:val="Binhthng"/>
     <w:uiPriority w:val="39"/>
     <w:unhideWhenUsed/>
     <w:qFormat/>
@@ -4731,10 +4611,10 @@
       <w:outlineLvl w:val="9"/>
     </w:pPr>
   </w:style>
-  <w:style w:type="paragraph" w:styleId="Footer">
+  <w:style w:type="paragraph" w:styleId="Chntrang">
     <w:name w:val="footer"/>
-    <w:basedOn w:val="Normal"/>
-    <w:link w:val="FooterChar"/>
+    <w:basedOn w:val="Binhthng"/>
+    <w:link w:val="ChntrangChar"/>
     <w:uiPriority w:val="99"/>
     <w:unhideWhenUsed/>
     <w:pPr>
@@ -4746,20 +4626,20 @@
       <w:sz w:val="16"/>
     </w:rPr>
   </w:style>
-  <w:style w:type="character" w:customStyle="1" w:styleId="FooterChar">
-    <w:name w:val="Footer Char"/>
-    <w:basedOn w:val="DefaultParagraphFont"/>
-    <w:link w:val="Footer"/>
+  <w:style w:type="character" w:customStyle="1" w:styleId="ChntrangChar">
+    <w:name w:val="Chân trang Char"/>
+    <w:basedOn w:val="Phngmcinhcuaoanvn"/>
+    <w:link w:val="Chntrang"/>
     <w:uiPriority w:val="99"/>
     <w:rPr>
       <w:caps/>
       <w:sz w:val="16"/>
     </w:rPr>
   </w:style>
-  <w:style w:type="paragraph" w:styleId="TOC3">
+  <w:style w:type="paragraph" w:styleId="Mucluc3">
     <w:name w:val="toc 3"/>
-    <w:basedOn w:val="Normal"/>
-    <w:next w:val="Normal"/>
+    <w:basedOn w:val="Binhthng"/>
+    <w:next w:val="Binhthng"/>
     <w:autoRedefine/>
     <w:uiPriority w:val="39"/>
     <w:unhideWhenUsed/>
@@ -4772,9 +4652,9 @@
       <w:iCs/>
     </w:rPr>
   </w:style>
-  <w:style w:type="character" w:styleId="Hyperlink">
+  <w:style w:type="character" w:styleId="Siuktni">
     <w:name w:val="Hyperlink"/>
-    <w:basedOn w:val="DefaultParagraphFont"/>
+    <w:basedOn w:val="Phngmcinhcuaoanvn"/>
     <w:uiPriority w:val="99"/>
     <w:unhideWhenUsed/>
     <w:rPr>
@@ -4782,10 +4662,10 @@
       <w:u w:val="single"/>
     </w:rPr>
   </w:style>
-  <w:style w:type="paragraph" w:styleId="TOC1">
+  <w:style w:type="paragraph" w:styleId="Mucluc1">
     <w:name w:val="toc 1"/>
-    <w:basedOn w:val="Normal"/>
-    <w:next w:val="Normal"/>
+    <w:basedOn w:val="Binhthng"/>
+    <w:next w:val="Binhthng"/>
     <w:autoRedefine/>
     <w:uiPriority w:val="39"/>
     <w:unhideWhenUsed/>
@@ -4793,10 +4673,10 @@
       <w:spacing w:after="100"/>
     </w:pPr>
   </w:style>
-  <w:style w:type="paragraph" w:styleId="TOC2">
+  <w:style w:type="paragraph" w:styleId="Mucluc2">
     <w:name w:val="toc 2"/>
-    <w:basedOn w:val="Normal"/>
-    <w:next w:val="Normal"/>
+    <w:basedOn w:val="Binhthng"/>
+    <w:next w:val="Binhthng"/>
     <w:autoRedefine/>
     <w:uiPriority w:val="39"/>
     <w:unhideWhenUsed/>
@@ -4805,10 +4685,10 @@
       <w:ind w:left="200"/>
     </w:pPr>
   </w:style>
-  <w:style w:type="paragraph" w:styleId="BalloonText">
+  <w:style w:type="paragraph" w:styleId="Bongchuthich">
     <w:name w:val="Balloon Text"/>
-    <w:basedOn w:val="Normal"/>
-    <w:link w:val="BalloonTextChar"/>
+    <w:basedOn w:val="Binhthng"/>
+    <w:link w:val="BongchuthichChar"/>
     <w:uiPriority w:val="99"/>
     <w:semiHidden/>
     <w:unhideWhenUsed/>
@@ -4820,10 +4700,10 @@
       <w:sz w:val="16"/>
     </w:rPr>
   </w:style>
-  <w:style w:type="character" w:customStyle="1" w:styleId="BalloonTextChar">
-    <w:name w:val="Balloon Text Char"/>
-    <w:basedOn w:val="DefaultParagraphFont"/>
-    <w:link w:val="BalloonText"/>
+  <w:style w:type="character" w:customStyle="1" w:styleId="BongchuthichChar">
+    <w:name w:val="Bóng chú thích Char"/>
+    <w:basedOn w:val="Phngmcinhcuaoanvn"/>
+    <w:link w:val="Bongchuthich"/>
     <w:uiPriority w:val="99"/>
     <w:semiHidden/>
     <w:rPr>
@@ -4831,41 +4711,41 @@
       <w:sz w:val="16"/>
     </w:rPr>
   </w:style>
-  <w:style w:type="paragraph" w:styleId="Bibliography">
+  <w:style w:type="paragraph" w:styleId="DanhmucTailiuThamkhao">
     <w:name w:val="Bibliography"/>
-    <w:basedOn w:val="Normal"/>
-    <w:next w:val="Normal"/>
+    <w:basedOn w:val="Binhthng"/>
+    <w:next w:val="Binhthng"/>
     <w:uiPriority w:val="39"/>
     <w:unhideWhenUsed/>
   </w:style>
-  <w:style w:type="paragraph" w:styleId="Header">
+  <w:style w:type="paragraph" w:styleId="utrang">
     <w:name w:val="header"/>
-    <w:basedOn w:val="Normal"/>
-    <w:link w:val="HeaderChar"/>
+    <w:basedOn w:val="Binhthng"/>
+    <w:link w:val="utrangChar"/>
     <w:uiPriority w:val="99"/>
     <w:unhideWhenUsed/>
     <w:pPr>
       <w:spacing w:before="0" w:after="0" w:line="240" w:lineRule="auto"/>
     </w:pPr>
   </w:style>
-  <w:style w:type="character" w:customStyle="1" w:styleId="HeaderChar">
-    <w:name w:val="Header Char"/>
-    <w:basedOn w:val="DefaultParagraphFont"/>
-    <w:link w:val="Header"/>
+  <w:style w:type="character" w:customStyle="1" w:styleId="utrangChar">
+    <w:name w:val="Đầu trang Char"/>
+    <w:basedOn w:val="Phngmcinhcuaoanvn"/>
+    <w:link w:val="utrang"/>
     <w:uiPriority w:val="99"/>
   </w:style>
-  <w:style w:type="paragraph" w:styleId="NormalIndent">
+  <w:style w:type="paragraph" w:styleId="ThutlBinhthng">
     <w:name w:val="Normal Indent"/>
-    <w:basedOn w:val="Normal"/>
+    <w:basedOn w:val="Binhthng"/>
     <w:uiPriority w:val="99"/>
     <w:unhideWhenUsed/>
     <w:pPr>
       <w:ind w:left="720"/>
     </w:pPr>
   </w:style>
-  <w:style w:type="character" w:styleId="PlaceholderText">
+  <w:style w:type="character" w:styleId="VnbanChdanhsn">
     <w:name w:val="Placeholder Text"/>
-    <w:basedOn w:val="DefaultParagraphFont"/>
+    <w:basedOn w:val="Phngmcinhcuaoanvn"/>
     <w:uiPriority w:val="99"/>
     <w:semiHidden/>
     <w:rPr>
@@ -4874,7 +4754,7 @@
   </w:style>
   <w:style w:type="table" w:customStyle="1" w:styleId="ReportTable">
     <w:name w:val="Report Table"/>
-    <w:basedOn w:val="TableNormal"/>
+    <w:basedOn w:val="BangThngthng"/>
     <w:uiPriority w:val="99"/>
     <w:pPr>
       <w:spacing w:before="60" w:after="60" w:line="240" w:lineRule="auto"/>
@@ -4916,9 +4796,9 @@
       </w:pPr>
     </w:tblStylePr>
   </w:style>
-  <w:style w:type="table" w:styleId="TableGrid">
+  <w:style w:type="table" w:styleId="LiBang">
     <w:name w:val="Table Grid"/>
-    <w:basedOn w:val="TableNormal"/>
+    <w:basedOn w:val="BangThngthng"/>
     <w:uiPriority w:val="59"/>
     <w:pPr>
       <w:spacing w:before="0" w:after="0" w:line="240" w:lineRule="auto"/>
@@ -4934,9 +4814,9 @@
       </w:tblBorders>
     </w:tblPr>
   </w:style>
-  <w:style w:type="character" w:styleId="Strong">
+  <w:style w:type="character" w:styleId="Manh">
     <w:name w:val="Strong"/>
-    <w:basedOn w:val="DefaultParagraphFont"/>
+    <w:basedOn w:val="Phngmcinhcuaoanvn"/>
     <w:uiPriority w:val="22"/>
     <w:qFormat/>
     <w:rsid w:val="00274985"/>
@@ -4945,9 +4825,9 @@
       <w:bCs/>
     </w:rPr>
   </w:style>
-  <w:style w:type="paragraph" w:styleId="ListParagraph">
+  <w:style w:type="paragraph" w:styleId="oancuaDanhsach">
     <w:name w:val="List Paragraph"/>
-    <w:basedOn w:val="Normal"/>
+    <w:basedOn w:val="Binhthng"/>
     <w:uiPriority w:val="34"/>
     <w:semiHidden/>
     <w:qFormat/>
@@ -4957,9 +4837,9 @@
       <w:contextualSpacing/>
     </w:pPr>
   </w:style>
-  <w:style w:type="table" w:styleId="GridTable1Light-Accent2">
+  <w:style w:type="table" w:styleId="BangLi1Nhat-Nhnmanh2">
     <w:name w:val="Grid Table 1 Light Accent 2"/>
-    <w:basedOn w:val="TableNormal"/>
+    <w:basedOn w:val="BangThngthng"/>
     <w:uiPriority w:val="46"/>
     <w:rsid w:val="009D521A"/>
     <w:pPr>
@@ -5014,9 +4894,9 @@
       </w:rPr>
     </w:tblStylePr>
   </w:style>
-  <w:style w:type="table" w:styleId="GridTable1Light-Accent1">
+  <w:style w:type="table" w:styleId="BangLi1Nhat-Nhnmanh1">
     <w:name w:val="Grid Table 1 Light Accent 1"/>
-    <w:basedOn w:val="TableNormal"/>
+    <w:basedOn w:val="BangThngthng"/>
     <w:uiPriority w:val="46"/>
     <w:rsid w:val="009D521A"/>
     <w:pPr>
@@ -5071,9 +4951,9 @@
       </w:rPr>
     </w:tblStylePr>
   </w:style>
-  <w:style w:type="table" w:styleId="GridTable1Light-Accent4">
+  <w:style w:type="table" w:styleId="BangLi1Nhat-Nhnmanh4">
     <w:name w:val="Grid Table 1 Light Accent 4"/>
-    <w:basedOn w:val="TableNormal"/>
+    <w:basedOn w:val="BangThngthng"/>
     <w:uiPriority w:val="46"/>
     <w:rsid w:val="009D521A"/>
     <w:pPr>
@@ -5128,9 +5008,9 @@
       </w:rPr>
     </w:tblStylePr>
   </w:style>
-  <w:style w:type="table" w:styleId="GridTable1Light">
+  <w:style w:type="table" w:styleId="LiBng1Nhat">
     <w:name w:val="Grid Table 1 Light"/>
-    <w:basedOn w:val="TableNormal"/>
+    <w:basedOn w:val="BangThngthng"/>
     <w:uiPriority w:val="46"/>
     <w:rsid w:val="009D521A"/>
     <w:pPr>
@@ -5185,9 +5065,9 @@
       </w:rPr>
     </w:tblStylePr>
   </w:style>
-  <w:style w:type="table" w:styleId="ListTable3-Accent5">
+  <w:style w:type="table" w:styleId="DanhschBng3-Nhnmanh5">
     <w:name w:val="List Table 3 Accent 5"/>
-    <w:basedOn w:val="TableNormal"/>
+    <w:basedOn w:val="BangThngthng"/>
     <w:uiPriority w:val="48"/>
     <w:rsid w:val="009D521A"/>
     <w:pPr>
@@ -5638,7 +5518,7 @@
 </file>
 
 <file path=customXml/itemProps3.xml><?xml version="1.0" encoding="utf-8"?>
-<ds:datastoreItem xmlns:ds="http://schemas.openxmlformats.org/officeDocument/2006/customXml" ds:itemID="{5AD84C4F-EB28-4180-A4F9-A7F79E5258EF}">
+<ds:datastoreItem xmlns:ds="http://schemas.openxmlformats.org/officeDocument/2006/customXml" ds:itemID="{26561C69-345C-4B6C-907E-3CFC33535D30}">
   <ds:schemaRefs>
     <ds:schemaRef ds:uri="http://schemas.openxmlformats.org/officeDocument/2006/bibliography"/>
   </ds:schemaRefs>
